--- a/docs/teste_hipoteses.docx
+++ b/docs/teste_hipoteses.docx
@@ -173,6 +173,18 @@
       </w:pPr>
       <w:r>
         <w:rPr/>
+        <w:t>Caudal a direita</w:t>
+      </w:r>
+    </w:p>
+    <w:p>
+      <w:pPr>
+        <w:pStyle w:val="Normal"/>
+        <w:bidi w:val="0"/>
+        <w:jc w:val="start"/>
+        <w:rPr/>
+      </w:pPr>
+      <w:r>
+        <w:rPr/>
       </w:r>
     </w:p>
     <w:p>
@@ -249,7 +261,101 @@
         <w:rPr/>
         <w:tab/>
         <w:tab/>
-        <w:t>Testar se o preço os imóveis com três banheiros é maior que os 1 e 2  banheiros</w:t>
+        <w:t xml:space="preserve">Testar se o preço os imóveis com </w:t>
+      </w:r>
+      <w:r>
+        <w:rPr/>
+        <w:t>dois</w:t>
+      </w:r>
+      <w:r>
+        <w:rPr/>
+        <w:t xml:space="preserve"> banheiros é maior que </w:t>
+      </w:r>
+      <w:r>
+        <w:rPr/>
+        <w:t>dos imóveis com um banheiro</w:t>
+      </w:r>
+    </w:p>
+    <w:p>
+      <w:pPr>
+        <w:pStyle w:val="Normal"/>
+        <w:bidi w:val="0"/>
+        <w:jc w:val="start"/>
+        <w:rPr/>
+      </w:pPr>
+      <w:r>
+        <w:rPr/>
+      </w:r>
+    </w:p>
+    <w:p>
+      <w:pPr>
+        <w:pStyle w:val="Normal"/>
+        <w:bidi w:val="0"/>
+        <w:jc w:val="start"/>
+        <w:rPr/>
+      </w:pPr>
+      <w:r>
+        <w:rPr/>
+      </w:r>
+    </w:p>
+    <w:p>
+      <w:pPr>
+        <w:pStyle w:val="Normal"/>
+        <w:bidi w:val="0"/>
+        <w:jc w:val="start"/>
+        <w:rPr/>
+      </w:pPr>
+      <w:r>
+        <w:rPr/>
+        <w:tab/>
+      </w:r>
+      <w:r>
+        <w:rPr/>
+        <w:t>Quarto e banheiro</w:t>
+      </w:r>
+    </w:p>
+    <w:p>
+      <w:pPr>
+        <w:pStyle w:val="Normal"/>
+        <w:bidi w:val="0"/>
+        <w:jc w:val="start"/>
+        <w:rPr/>
+      </w:pPr>
+      <w:r>
+        <w:rPr/>
+        <w:tab/>
+        <w:tab/>
+      </w:r>
+      <w:r>
+        <w:rPr/>
+        <w:t>testar se o preço dos imóveis com 3 quartos e dois bainheiros é maior que 3 quartos e 1 banheiro</w:t>
+      </w:r>
+    </w:p>
+    <w:p>
+      <w:pPr>
+        <w:pStyle w:val="Normal"/>
+        <w:bidi w:val="0"/>
+        <w:jc w:val="start"/>
+        <w:rPr/>
+      </w:pPr>
+      <w:r>
+        <w:rPr/>
+        <w:tab/>
+      </w:r>
+      <w:r>
+        <w:rPr/>
+        <w:t>testar se o preço dos imóveis com 2 quartos e dois bainheiros é maior que 2 quartos e 1 banheiro</w:t>
+      </w:r>
+    </w:p>
+    <w:p>
+      <w:pPr>
+        <w:pStyle w:val="Normal"/>
+        <w:bidi w:val="0"/>
+        <w:jc w:val="start"/>
+        <w:rPr/>
+      </w:pPr>
+      <w:r>
+        <w:rPr/>
       </w:r>
     </w:p>
     <w:p>

--- a/docs/teste_hipoteses.docx
+++ b/docs/teste_hipoteses.docx
@@ -35,15 +35,7 @@
       <w:r>
         <w:rPr/>
         <w:tab/>
-        <w:t xml:space="preserve">Verificar se os preços dos apartamentos de até 60 m2 são </w:t>
-      </w:r>
-      <w:r>
-        <w:rPr/>
-        <w:t>maiores</w:t>
-      </w:r>
-      <w:r>
-        <w:rPr/>
-        <w:t xml:space="preserve"> que os apartamentos  de 60 metros</w:t>
+        <w:t>Verificar se os preços dos apartamentos de até 60 m2 são maiores que os apartamentos  de 60 metros</w:t>
       </w:r>
     </w:p>
     <w:p>
@@ -90,67 +82,19 @@
       </w:pPr>
       <w:r>
         <w:rPr/>
-        <w:t>H0: m</w:t>
-      </w:r>
-      <w:r>
-        <w:rPr/>
-        <w:t>1</w:t>
-      </w:r>
-      <w:r>
-        <w:rPr/>
-        <w:t xml:space="preserve">  &lt;</w:t>
-      </w:r>
-      <w:r>
-        <w:rPr/>
-        <w:t>=</w:t>
-      </w:r>
-      <w:r>
-        <w:rPr/>
-        <w:t xml:space="preserve">   m</w:t>
-      </w:r>
-      <w:r>
-        <w:rPr/>
-        <w:t>2</w:t>
-      </w:r>
-      <w:r>
-        <w:rPr/>
-        <w:t xml:space="preserve"> → Hipótese nula</w:t>
-      </w:r>
-    </w:p>
-    <w:p>
-      <w:pPr>
-        <w:pStyle w:val="Normal"/>
-        <w:bidi w:val="0"/>
-        <w:jc w:val="start"/>
-        <w:rPr/>
-      </w:pPr>
-      <w:r>
-        <w:rPr/>
-        <w:t>Ha: m</w:t>
-      </w:r>
-      <w:r>
-        <w:rPr/>
-        <w:t>1</w:t>
-      </w:r>
-      <w:r>
-        <w:rPr/>
-        <w:t xml:space="preserve"> &gt;</w:t>
-      </w:r>
-      <w:r>
-        <w:rPr/>
-        <w:t xml:space="preserve"> </w:t>
-      </w:r>
-      <w:r>
-        <w:rPr/>
-        <w:t>m</w:t>
-      </w:r>
-      <w:r>
-        <w:rPr/>
-        <w:t>2</w:t>
-      </w:r>
-      <w:r>
-        <w:rPr/>
-        <w:t>→ Hipótese Alternativa</w:t>
+        <w:t>H0: m1  &lt;=   m2 → Hipótese nula</w:t>
+      </w:r>
+    </w:p>
+    <w:p>
+      <w:pPr>
+        <w:pStyle w:val="Normal"/>
+        <w:bidi w:val="0"/>
+        <w:jc w:val="start"/>
+        <w:rPr/>
+      </w:pPr>
+      <w:r>
+        <w:rPr/>
+        <w:t>Ha: m1 &gt; m2→ Hipótese Alternativa</w:t>
       </w:r>
     </w:p>
     <w:p>
@@ -234,7 +178,226 @@
         <w:rPr/>
         <w:tab/>
         <w:tab/>
-        <w:t>Testar se o preço os imóveis com três quartos é maior que os 1 e 2 quartos</w:t>
+        <w:t xml:space="preserve">Testar se o preço os imóveis com três quartos é maior que os 1 e 2 quartos, </w:t>
+        <w:br/>
+        <w:tab/>
+      </w:r>
+      <w:r>
+        <w:rPr/>
+        <w:t xml:space="preserve">Bairros: </w:t>
+      </w:r>
+    </w:p>
+    <w:tbl>
+      <w:tblPr>
+        <w:tblW w:w="8496" w:type="dxa"/>
+        <w:jc w:val="start"/>
+        <w:tblInd w:w="36" w:type="dxa"/>
+        <w:tblLayout w:type="fixed"/>
+        <w:tblCellMar>
+          <w:top w:w="0" w:type="dxa"/>
+          <w:start w:w="0" w:type="dxa"/>
+          <w:bottom w:w="0" w:type="dxa"/>
+          <w:end w:w="0" w:type="dxa"/>
+        </w:tblCellMar>
+      </w:tblPr>
+      <w:tblGrid>
+        <w:gridCol w:w="1695"/>
+        <w:gridCol w:w="825"/>
+        <w:gridCol w:w="1815"/>
+        <w:gridCol w:w="1440"/>
+        <w:gridCol w:w="1485"/>
+        <w:gridCol w:w="1236"/>
+      </w:tblGrid>
+      <w:tr>
+        <w:trPr>
+          <w:tblHeader w:val="true"/>
+        </w:trPr>
+        <w:tc>
+          <w:tcPr>
+            <w:tcW w:w="1695" w:type="dxa"/>
+            <w:tcBorders/>
+            <w:vAlign w:val="center"/>
+          </w:tcPr>
+          <w:p>
+            <w:pPr>
+              <w:pStyle w:val="Normal"/>
+              <w:rPr/>
+            </w:pPr>
+            <w:r>
+              <w:rPr/>
+              <w:t>Bonfim Paulista</w:t>
+              <w:br/>
+              <w:t>Campos Eliseos</w:t>
+            </w:r>
+          </w:p>
+        </w:tc>
+        <w:tc>
+          <w:tcPr>
+            <w:tcW w:w="825" w:type="dxa"/>
+            <w:tcBorders/>
+            <w:vAlign w:val="center"/>
+          </w:tcPr>
+          <w:p>
+            <w:pPr>
+              <w:pStyle w:val="Normal"/>
+              <w:rPr/>
+            </w:pPr>
+            <w:r>
+              <w:rPr/>
+              <w:t>Centro</w:t>
+            </w:r>
+          </w:p>
+        </w:tc>
+        <w:tc>
+          <w:tcPr>
+            <w:tcW w:w="1815" w:type="dxa"/>
+            <w:tcBorders/>
+            <w:vAlign w:val="center"/>
+          </w:tcPr>
+          <w:p>
+            <w:pPr>
+              <w:pStyle w:val="Normal"/>
+              <w:rPr/>
+            </w:pPr>
+            <w:r>
+              <w:rPr/>
+              <w:t>Jardim Botânico</w:t>
+            </w:r>
+          </w:p>
+        </w:tc>
+        <w:tc>
+          <w:tcPr>
+            <w:tcW w:w="1440" w:type="dxa"/>
+            <w:tcBorders/>
+            <w:vAlign w:val="center"/>
+          </w:tcPr>
+          <w:p>
+            <w:pPr>
+              <w:pStyle w:val="Normal"/>
+              <w:rPr/>
+            </w:pPr>
+            <w:r>
+              <w:rPr/>
+              <w:t>Jardim Irajá</w:t>
+            </w:r>
+          </w:p>
+        </w:tc>
+        <w:tc>
+          <w:tcPr>
+            <w:tcW w:w="1485" w:type="dxa"/>
+            <w:tcBorders/>
+            <w:vAlign w:val="center"/>
+          </w:tcPr>
+          <w:p>
+            <w:pPr>
+              <w:pStyle w:val="Normal"/>
+              <w:rPr/>
+            </w:pPr>
+            <w:r>
+              <w:rPr/>
+              <w:t>Nova Aliança</w:t>
+            </w:r>
+          </w:p>
+        </w:tc>
+        <w:tc>
+          <w:tcPr>
+            <w:tcW w:w="1236" w:type="dxa"/>
+            <w:tcBorders/>
+            <w:vAlign w:val="center"/>
+          </w:tcPr>
+          <w:p>
+            <w:pPr>
+              <w:pStyle w:val="Normal"/>
+              <w:rPr/>
+            </w:pPr>
+            <w:r>
+              <w:rPr/>
+              <w:t>Ribeirânia</w:t>
+            </w:r>
+          </w:p>
+        </w:tc>
+      </w:tr>
+    </w:tbl>
+    <w:p>
+      <w:pPr>
+        <w:pStyle w:val="Normal"/>
+        <w:bidi w:val="0"/>
+        <w:jc w:val="start"/>
+        <w:rPr/>
+      </w:pPr>
+      <w:r>
+        <w:rPr/>
+        <w:tab/>
+      </w:r>
+      <w:r>
+        <w:rPr/>
+        <w:t>M1 = média dos imóveis com três quartos</w:t>
+      </w:r>
+    </w:p>
+    <w:p>
+      <w:pPr>
+        <w:pStyle w:val="Normal"/>
+        <w:bidi w:val="0"/>
+        <w:jc w:val="start"/>
+        <w:rPr/>
+      </w:pPr>
+      <w:r>
+        <w:rPr/>
+        <w:tab/>
+      </w:r>
+      <w:r>
+        <w:rPr/>
+        <w:t>m2 = média dos imóveis com 1 e 2 quartos</w:t>
+      </w:r>
+    </w:p>
+    <w:p>
+      <w:pPr>
+        <w:pStyle w:val="Normal"/>
+        <w:bidi w:val="0"/>
+        <w:jc w:val="start"/>
+        <w:rPr/>
+      </w:pPr>
+      <w:r>
+        <w:rPr/>
+        <w:t>H0: m1 &lt;= m2</w:t>
+      </w:r>
+    </w:p>
+    <w:p>
+      <w:pPr>
+        <w:pStyle w:val="Normal"/>
+        <w:bidi w:val="0"/>
+        <w:jc w:val="start"/>
+        <w:rPr/>
+      </w:pPr>
+      <w:r>
+        <w:rPr/>
+        <w:t>H1: m1 &gt; m2</w:t>
+      </w:r>
+      <w:r>
+        <w:rPr/>
+        <w:tab/>
+      </w:r>
+    </w:p>
+    <w:p>
+      <w:pPr>
+        <w:pStyle w:val="Normal"/>
+        <w:bidi w:val="0"/>
+        <w:jc w:val="start"/>
+        <w:rPr/>
+      </w:pPr>
+      <w:r>
+        <w:rPr/>
+      </w:r>
+    </w:p>
+    <w:p>
+      <w:pPr>
+        <w:pStyle w:val="Normal"/>
+        <w:bidi w:val="0"/>
+        <w:jc w:val="start"/>
+        <w:rPr/>
+      </w:pPr>
+      <w:r>
+        <w:rPr/>
       </w:r>
     </w:p>
     <w:p>
@@ -261,30 +424,100 @@
         <w:rPr/>
         <w:tab/>
         <w:tab/>
-        <w:t xml:space="preserve">Testar se o preço os imóveis com </w:t>
-      </w:r>
-      <w:r>
-        <w:rPr/>
-        <w:t>dois</w:t>
-      </w:r>
-      <w:r>
-        <w:rPr/>
-        <w:t xml:space="preserve"> banheiros é maior que </w:t>
-      </w:r>
-      <w:r>
-        <w:rPr/>
-        <w:t>dos imóveis com um banheiro</w:t>
-      </w:r>
-    </w:p>
-    <w:p>
-      <w:pPr>
-        <w:pStyle w:val="Normal"/>
-        <w:bidi w:val="0"/>
-        <w:jc w:val="start"/>
-        <w:rPr/>
-      </w:pPr>
-      <w:r>
-        <w:rPr/>
+        <w:t>Testar se o preço os imóveis com dois banheiros é maior que dos imóveis com um banheiro</w:t>
+      </w:r>
+    </w:p>
+    <w:p>
+      <w:pPr>
+        <w:pStyle w:val="Normal"/>
+        <w:bidi w:val="0"/>
+        <w:jc w:val="start"/>
+        <w:rPr/>
+      </w:pPr>
+      <w:r>
+        <w:rPr/>
+      </w:r>
+    </w:p>
+    <w:p>
+      <w:pPr>
+        <w:pStyle w:val="Normal"/>
+        <w:bidi w:val="0"/>
+        <w:jc w:val="start"/>
+        <w:rPr/>
+      </w:pPr>
+      <w:r>
+        <w:rPr/>
+        <w:t xml:space="preserve">m1 = Média de preço de um imóvel para um banheiro </w:t>
+      </w:r>
+    </w:p>
+    <w:p>
+      <w:pPr>
+        <w:pStyle w:val="Normal"/>
+        <w:bidi w:val="0"/>
+        <w:jc w:val="start"/>
+        <w:rPr/>
+      </w:pPr>
+      <w:r>
+        <w:rPr/>
+        <w:t xml:space="preserve">m2 = media de e preço de um imóvel com dois banheiros </w:t>
+      </w:r>
+    </w:p>
+    <w:p>
+      <w:pPr>
+        <w:pStyle w:val="Normal"/>
+        <w:bidi w:val="0"/>
+        <w:jc w:val="start"/>
+        <w:rPr/>
+      </w:pPr>
+      <w:r>
+        <w:rPr/>
+      </w:r>
+    </w:p>
+    <w:p>
+      <w:pPr>
+        <w:pStyle w:val="Normal"/>
+        <w:bidi w:val="0"/>
+        <w:jc w:val="start"/>
+        <w:rPr/>
+      </w:pPr>
+      <w:r>
+        <w:rPr/>
+        <w:t>H0 M2 &lt;= M1</w:t>
+      </w:r>
+    </w:p>
+    <w:p>
+      <w:pPr>
+        <w:pStyle w:val="Normal"/>
+        <w:bidi w:val="0"/>
+        <w:jc w:val="start"/>
+        <w:rPr/>
+      </w:pPr>
+      <w:r>
+        <w:rPr/>
+        <w:t>H1 M2 &gt; M1</w:t>
+      </w:r>
+    </w:p>
+    <w:p>
+      <w:pPr>
+        <w:pStyle w:val="Normal"/>
+        <w:bidi w:val="0"/>
+        <w:jc w:val="start"/>
+        <w:rPr/>
+      </w:pPr>
+      <w:r>
+        <w:rPr/>
+      </w:r>
+    </w:p>
+    <w:p>
+      <w:pPr>
+        <w:pStyle w:val="Normal"/>
+        <w:bidi w:val="0"/>
+        <w:jc w:val="start"/>
+        <w:rPr/>
+      </w:pPr>
+      <w:r>
+        <w:rPr/>
+        <w:t>Tes</w:t>
       </w:r>
     </w:p>
     <w:p>
@@ -308,9 +541,6 @@
       <w:r>
         <w:rPr/>
         <w:tab/>
-      </w:r>
-      <w:r>
-        <w:rPr/>
         <w:t>Quarto e banheiro</w:t>
       </w:r>
     </w:p>
@@ -325,9 +555,6 @@
         <w:rPr/>
         <w:tab/>
         <w:tab/>
-      </w:r>
-      <w:r>
-        <w:rPr/>
         <w:t>testar se o preço dos imóveis com 3 quartos e dois bainheiros é maior que 3 quartos e 1 banheiro</w:t>
       </w:r>
     </w:p>
@@ -341,9 +568,6 @@
       <w:r>
         <w:rPr/>
         <w:tab/>
-      </w:r>
-      <w:r>
-        <w:rPr/>
         <w:t>testar se o preço dos imóveis com 2 quartos e dois bainheiros é maior que 2 quartos e 1 banheiro</w:t>
       </w:r>
     </w:p>
@@ -367,45 +591,756 @@
       </w:pPr>
       <w:r>
         <w:rPr/>
+        <w:t xml:space="preserve">Entre bairros </w:t>
+      </w:r>
+    </w:p>
+    <w:p>
+      <w:pPr>
+        <w:pStyle w:val="Normal"/>
+        <w:bidi w:val="0"/>
+        <w:jc w:val="start"/>
+        <w:rPr/>
+      </w:pPr>
+      <w:r>
+        <w:rPr/>
         <w:tab/>
-        <w:t>garagem &lt;= 2</w:t>
-      </w:r>
-    </w:p>
-    <w:p>
-      <w:pPr>
-        <w:pStyle w:val="Normal"/>
-        <w:bidi w:val="0"/>
-        <w:jc w:val="start"/>
-        <w:rPr/>
-      </w:pPr>
-      <w:r>
-        <w:rPr/>
-        <w:tab/>
-        <w:tab/>
-        <w:t>Testar se o preço os imóveis com 2 garagens  é maior que 1 garagens</w:t>
-      </w:r>
-    </w:p>
-    <w:p>
-      <w:pPr>
-        <w:pStyle w:val="Normal"/>
-        <w:bidi w:val="0"/>
-        <w:jc w:val="start"/>
-        <w:rPr/>
-      </w:pPr>
-      <w:r>
-        <w:rPr/>
-      </w:r>
-    </w:p>
-    <w:p>
-      <w:pPr>
-        <w:pStyle w:val="Normal"/>
-        <w:bidi w:val="0"/>
-        <w:jc w:val="start"/>
-        <w:rPr/>
-      </w:pPr>
-      <w:r>
-        <w:rPr/>
-        <w:tab/>
+        <w:t>Testar se o preço dos imóveis dos bairros de Sumarezinho  e maior que os imóveis dos bairros da Vila Monte Alegre</w:t>
+      </w:r>
+    </w:p>
+    <w:p>
+      <w:pPr>
+        <w:pStyle w:val="Normal"/>
+        <w:bidi w:val="0"/>
+        <w:jc w:val="start"/>
+        <w:rPr/>
+      </w:pPr>
+      <w:r>
+        <w:rPr/>
+      </w:r>
+    </w:p>
+    <w:p>
+      <w:pPr>
+        <w:pStyle w:val="Normal"/>
+        <w:bidi w:val="0"/>
+        <w:jc w:val="start"/>
+        <w:rPr/>
+      </w:pPr>
+      <w:r>
+        <w:rPr/>
+        <w:t xml:space="preserve">m1 = média dos bairros de  </w:t>
+      </w:r>
+      <w:r>
+        <w:rPr/>
+        <w:t>Sumarezinho</w:t>
+      </w:r>
+    </w:p>
+    <w:p>
+      <w:pPr>
+        <w:pStyle w:val="Normal"/>
+        <w:bidi w:val="0"/>
+        <w:jc w:val="start"/>
+        <w:rPr/>
+      </w:pPr>
+      <w:r>
+        <w:rPr/>
+        <w:t xml:space="preserve">m2 = média dos bairros de  </w:t>
+      </w:r>
+      <w:r>
+        <w:rPr/>
+        <w:t>Vila Monte Alegre</w:t>
+      </w:r>
+    </w:p>
+    <w:p>
+      <w:pPr>
+        <w:pStyle w:val="Normal"/>
+        <w:bidi w:val="0"/>
+        <w:jc w:val="start"/>
+        <w:rPr/>
+      </w:pPr>
+      <w:r>
+        <w:rPr/>
+      </w:r>
+    </w:p>
+    <w:p>
+      <w:pPr>
+        <w:pStyle w:val="Normal"/>
+        <w:bidi w:val="0"/>
+        <w:jc w:val="start"/>
+        <w:rPr/>
+      </w:pPr>
+      <w:r>
+        <w:rPr/>
+        <w:t>H0: M1 &lt;= m2</w:t>
+      </w:r>
+    </w:p>
+    <w:p>
+      <w:pPr>
+        <w:pStyle w:val="Normal"/>
+        <w:bidi w:val="0"/>
+        <w:jc w:val="start"/>
+        <w:rPr/>
+      </w:pPr>
+      <w:r>
+        <w:rPr/>
+        <w:t>H1:  M1 &gt; m2</w:t>
+      </w:r>
+    </w:p>
+    <w:p>
+      <w:pPr>
+        <w:pStyle w:val="Normal"/>
+        <w:bidi w:val="0"/>
+        <w:jc w:val="start"/>
+        <w:rPr/>
+      </w:pPr>
+      <w:r>
+        <w:rPr/>
+      </w:r>
+    </w:p>
+    <w:p>
+      <w:pPr>
+        <w:pStyle w:val="Normal"/>
+        <w:bidi w:val="0"/>
+        <w:jc w:val="start"/>
+        <w:rPr/>
+      </w:pPr>
+      <w:r>
+        <w:rPr/>
+      </w:r>
+      <w:bookmarkStart w:id="0" w:name="tabela"/>
+      <w:bookmarkStart w:id="1" w:name="tabela"/>
+      <w:bookmarkEnd w:id="1"/>
+    </w:p>
+    <w:tbl>
+      <w:tblPr>
+        <w:tblW w:w="9638" w:type="dxa"/>
+        <w:jc w:val="start"/>
+        <w:tblInd w:w="0" w:type="dxa"/>
+        <w:shd w:fill="181A1B" w:val="clear"/>
+        <w:tblLayout w:type="fixed"/>
+        <w:tblCellMar>
+          <w:top w:w="75" w:type="dxa"/>
+          <w:start w:w="75" w:type="dxa"/>
+          <w:bottom w:w="75" w:type="dxa"/>
+          <w:end w:w="75" w:type="dxa"/>
+        </w:tblCellMar>
+      </w:tblPr>
+      <w:tblGrid>
+        <w:gridCol w:w="1895"/>
+        <w:gridCol w:w="7743"/>
+      </w:tblGrid>
+      <w:tr>
+        <w:trPr/>
+        <w:tc>
+          <w:tcPr>
+            <w:tcW w:w="1895" w:type="dxa"/>
+            <w:tcBorders>
+              <w:top w:val="single" w:sz="2" w:space="0" w:color="C0C0C0"/>
+              <w:start w:val="single" w:sz="2" w:space="0" w:color="C0C0C0"/>
+              <w:bottom w:val="single" w:sz="2" w:space="0" w:color="C0C0C0"/>
+              <w:end w:val="single" w:sz="2" w:space="0" w:color="C0C0C0"/>
+            </w:tcBorders>
+            <w:shd w:fill="181A1B" w:val="clear"/>
+            <w:vAlign w:val="center"/>
+          </w:tcPr>
+          <w:p>
+            <w:pPr>
+              <w:pStyle w:val="Contedodatabela"/>
+              <w:spacing w:before="0" w:after="0"/>
+              <w:ind w:hanging="0" w:start="0" w:end="0"/>
+              <w:rPr/>
+            </w:pPr>
+            <w:r>
+              <w:rPr/>
+              <w:t> </w:t>
+            </w:r>
+            <w:r>
+              <w:rPr>
+                <w:rFonts w:ascii="Droid Sans Mono;monospace;monospace" w:hAnsi="Droid Sans Mono;monospace;monospace"/>
+                <w:color w:val="EEFFFF"/>
+              </w:rPr>
+              <w:t>Jardim Botânico</w:t>
+            </w:r>
+          </w:p>
+        </w:tc>
+        <w:tc>
+          <w:tcPr>
+            <w:tcW w:w="7743" w:type="dxa"/>
+            <w:tcBorders>
+              <w:top w:val="single" w:sz="2" w:space="0" w:color="C0C0C0"/>
+              <w:start w:val="single" w:sz="2" w:space="0" w:color="C0C0C0"/>
+              <w:bottom w:val="single" w:sz="2" w:space="0" w:color="C0C0C0"/>
+              <w:end w:val="single" w:sz="2" w:space="0" w:color="C0C0C0"/>
+            </w:tcBorders>
+            <w:shd w:fill="181A1B" w:val="clear"/>
+            <w:vAlign w:val="center"/>
+          </w:tcPr>
+          <w:p>
+            <w:pPr>
+              <w:pStyle w:val="Contedodatabela"/>
+              <w:spacing w:before="0" w:after="0"/>
+              <w:ind w:hanging="0" w:start="0" w:end="0"/>
+              <w:rPr/>
+            </w:pPr>
+            <w:r>
+              <w:rPr/>
+              <w:t> </w:t>
+            </w:r>
+            <w:r>
+              <w:rPr>
+                <w:rFonts w:ascii="Droid Sans Mono;monospace;monospace" w:hAnsi="Droid Sans Mono;monospace;monospace"/>
+                <w:color w:val="EEFFFF"/>
+              </w:rPr>
+              <w:t xml:space="preserve">Aceitamos a hipótese nula: não há evidências suficientes para afirmar que os preços dos apartamentos de até 60 m² são maiores. </w:t>
+            </w:r>
+          </w:p>
+        </w:tc>
+      </w:tr>
+      <w:tr>
+        <w:trPr/>
+        <w:tc>
+          <w:tcPr>
+            <w:tcW w:w="1895" w:type="dxa"/>
+            <w:tcBorders>
+              <w:top w:val="single" w:sz="2" w:space="0" w:color="C0C0C0"/>
+              <w:start w:val="single" w:sz="2" w:space="0" w:color="C0C0C0"/>
+              <w:bottom w:val="single" w:sz="2" w:space="0" w:color="C0C0C0"/>
+              <w:end w:val="single" w:sz="2" w:space="0" w:color="C0C0C0"/>
+            </w:tcBorders>
+            <w:shd w:fill="181A1B" w:val="clear"/>
+            <w:vAlign w:val="center"/>
+          </w:tcPr>
+          <w:p>
+            <w:pPr>
+              <w:pStyle w:val="Contedodatabela"/>
+              <w:spacing w:before="0" w:after="0"/>
+              <w:ind w:hanging="0" w:start="0" w:end="0"/>
+              <w:rPr/>
+            </w:pPr>
+            <w:r>
+              <w:rPr/>
+              <w:t> </w:t>
+            </w:r>
+            <w:r>
+              <w:rPr>
+                <w:rFonts w:ascii="Droid Sans Mono;monospace;monospace" w:hAnsi="Droid Sans Mono;monospace;monospace"/>
+                <w:color w:val="EEFFFF"/>
+              </w:rPr>
+              <w:t>Centro</w:t>
+            </w:r>
+          </w:p>
+        </w:tc>
+        <w:tc>
+          <w:tcPr>
+            <w:tcW w:w="7743" w:type="dxa"/>
+            <w:tcBorders>
+              <w:top w:val="single" w:sz="2" w:space="0" w:color="C0C0C0"/>
+              <w:start w:val="single" w:sz="2" w:space="0" w:color="C0C0C0"/>
+              <w:bottom w:val="single" w:sz="2" w:space="0" w:color="C0C0C0"/>
+              <w:end w:val="single" w:sz="2" w:space="0" w:color="C0C0C0"/>
+            </w:tcBorders>
+            <w:shd w:fill="181A1B" w:val="clear"/>
+            <w:vAlign w:val="center"/>
+          </w:tcPr>
+          <w:p>
+            <w:pPr>
+              <w:pStyle w:val="Contedodatabela"/>
+              <w:spacing w:before="0" w:after="0"/>
+              <w:ind w:hanging="0" w:start="0" w:end="0"/>
+              <w:rPr/>
+            </w:pPr>
+            <w:r>
+              <w:rPr/>
+              <w:t> </w:t>
+            </w:r>
+            <w:r>
+              <w:rPr>
+                <w:rFonts w:ascii="Droid Sans Mono;monospace;monospace" w:hAnsi="Droid Sans Mono;monospace;monospace"/>
+                <w:color w:val="EEFFFF"/>
+              </w:rPr>
+              <w:t xml:space="preserve">Aceitamos a hipótese nula: não há evidências suficientes para afirmar que os preços dos apartamentos de até 60 m² são maiores. </w:t>
+            </w:r>
+          </w:p>
+        </w:tc>
+      </w:tr>
+      <w:tr>
+        <w:trPr/>
+        <w:tc>
+          <w:tcPr>
+            <w:tcW w:w="1895" w:type="dxa"/>
+            <w:tcBorders>
+              <w:top w:val="single" w:sz="2" w:space="0" w:color="C0C0C0"/>
+              <w:start w:val="single" w:sz="2" w:space="0" w:color="C0C0C0"/>
+              <w:bottom w:val="single" w:sz="2" w:space="0" w:color="C0C0C0"/>
+              <w:end w:val="single" w:sz="2" w:space="0" w:color="C0C0C0"/>
+            </w:tcBorders>
+            <w:shd w:fill="181A1B" w:val="clear"/>
+            <w:vAlign w:val="center"/>
+          </w:tcPr>
+          <w:p>
+            <w:pPr>
+              <w:pStyle w:val="Contedodatabela"/>
+              <w:spacing w:before="0" w:after="0"/>
+              <w:ind w:hanging="0" w:start="0" w:end="0"/>
+              <w:rPr/>
+            </w:pPr>
+            <w:r>
+              <w:rPr/>
+              <w:t> </w:t>
+            </w:r>
+            <w:r>
+              <w:rPr>
+                <w:rFonts w:ascii="Droid Sans Mono;monospace;monospace" w:hAnsi="Droid Sans Mono;monospace;monospace"/>
+                <w:color w:val="EEFFFF"/>
+              </w:rPr>
+              <w:t>Nova Aliança</w:t>
+            </w:r>
+          </w:p>
+        </w:tc>
+        <w:tc>
+          <w:tcPr>
+            <w:tcW w:w="7743" w:type="dxa"/>
+            <w:tcBorders>
+              <w:top w:val="single" w:sz="2" w:space="0" w:color="C0C0C0"/>
+              <w:start w:val="single" w:sz="2" w:space="0" w:color="C0C0C0"/>
+              <w:bottom w:val="single" w:sz="2" w:space="0" w:color="C0C0C0"/>
+              <w:end w:val="single" w:sz="2" w:space="0" w:color="C0C0C0"/>
+            </w:tcBorders>
+            <w:shd w:fill="181A1B" w:val="clear"/>
+            <w:vAlign w:val="center"/>
+          </w:tcPr>
+          <w:p>
+            <w:pPr>
+              <w:pStyle w:val="Contedodatabela"/>
+              <w:spacing w:before="0" w:after="0"/>
+              <w:ind w:hanging="0" w:start="0" w:end="0"/>
+              <w:rPr/>
+            </w:pPr>
+            <w:r>
+              <w:rPr/>
+              <w:t> </w:t>
+            </w:r>
+            <w:r>
+              <w:rPr>
+                <w:rFonts w:ascii="Droid Sans Mono;monospace;monospace" w:hAnsi="Droid Sans Mono;monospace;monospace"/>
+                <w:color w:val="EEFFFF"/>
+              </w:rPr>
+              <w:t xml:space="preserve">Aceitamos a hipótese nula: não há evidências suficientes para afirmar que os preços dos apartamentos de até 60 m² são maiores. </w:t>
+            </w:r>
+          </w:p>
+        </w:tc>
+      </w:tr>
+      <w:tr>
+        <w:trPr/>
+        <w:tc>
+          <w:tcPr>
+            <w:tcW w:w="1895" w:type="dxa"/>
+            <w:tcBorders>
+              <w:top w:val="single" w:sz="2" w:space="0" w:color="C0C0C0"/>
+              <w:start w:val="single" w:sz="2" w:space="0" w:color="C0C0C0"/>
+              <w:bottom w:val="single" w:sz="2" w:space="0" w:color="C0C0C0"/>
+              <w:end w:val="single" w:sz="2" w:space="0" w:color="C0C0C0"/>
+            </w:tcBorders>
+            <w:shd w:fill="181A1B" w:val="clear"/>
+            <w:vAlign w:val="center"/>
+          </w:tcPr>
+          <w:p>
+            <w:pPr>
+              <w:pStyle w:val="Contedodatabela"/>
+              <w:spacing w:before="0" w:after="0"/>
+              <w:ind w:hanging="0" w:start="0" w:end="0"/>
+              <w:rPr/>
+            </w:pPr>
+            <w:r>
+              <w:rPr/>
+              <w:t> </w:t>
+            </w:r>
+            <w:r>
+              <w:rPr>
+                <w:rFonts w:ascii="Droid Sans Mono;monospace;monospace" w:hAnsi="Droid Sans Mono;monospace;monospace"/>
+                <w:color w:val="EEFFFF"/>
+              </w:rPr>
+              <w:t>Jardim Irajá</w:t>
+            </w:r>
+          </w:p>
+        </w:tc>
+        <w:tc>
+          <w:tcPr>
+            <w:tcW w:w="7743" w:type="dxa"/>
+            <w:tcBorders>
+              <w:top w:val="single" w:sz="2" w:space="0" w:color="C0C0C0"/>
+              <w:start w:val="single" w:sz="2" w:space="0" w:color="C0C0C0"/>
+              <w:bottom w:val="single" w:sz="2" w:space="0" w:color="C0C0C0"/>
+              <w:end w:val="single" w:sz="2" w:space="0" w:color="C0C0C0"/>
+            </w:tcBorders>
+            <w:shd w:fill="181A1B" w:val="clear"/>
+            <w:vAlign w:val="center"/>
+          </w:tcPr>
+          <w:p>
+            <w:pPr>
+              <w:pStyle w:val="Contedodatabela"/>
+              <w:spacing w:before="0" w:after="0"/>
+              <w:ind w:hanging="0" w:start="0" w:end="0"/>
+              <w:rPr/>
+            </w:pPr>
+            <w:r>
+              <w:rPr/>
+              <w:t> </w:t>
+            </w:r>
+            <w:r>
+              <w:rPr>
+                <w:rFonts w:ascii="Droid Sans Mono;monospace;monospace" w:hAnsi="Droid Sans Mono;monospace;monospace"/>
+                <w:color w:val="EEFFFF"/>
+              </w:rPr>
+              <w:t xml:space="preserve">Aceitamos a hipótese nula: não há evidências suficientes para afirmar que os preços dos apartamentos de até 60 m² são maiores. </w:t>
+            </w:r>
+          </w:p>
+        </w:tc>
+      </w:tr>
+      <w:tr>
+        <w:trPr/>
+        <w:tc>
+          <w:tcPr>
+            <w:tcW w:w="1895" w:type="dxa"/>
+            <w:tcBorders>
+              <w:top w:val="single" w:sz="6" w:space="0" w:color="C0C0C0"/>
+              <w:start w:val="single" w:sz="6" w:space="0" w:color="C0C0C0"/>
+              <w:bottom w:val="single" w:sz="6" w:space="0" w:color="C0C0C0"/>
+              <w:end w:val="single" w:sz="6" w:space="0" w:color="C0C0C0"/>
+            </w:tcBorders>
+            <w:shd w:fill="181A1B" w:val="clear"/>
+            <w:vAlign w:val="center"/>
+          </w:tcPr>
+          <w:p>
+            <w:pPr>
+              <w:pStyle w:val="Contedodatabela"/>
+              <w:spacing w:before="0" w:after="0"/>
+              <w:ind w:hanging="0" w:start="0" w:end="0"/>
+              <w:rPr/>
+            </w:pPr>
+            <w:r>
+              <w:rPr/>
+              <w:t> </w:t>
+            </w:r>
+            <w:r>
+              <w:rPr>
+                <w:rFonts w:ascii="Droid Sans Mono;monospace;monospace" w:hAnsi="Droid Sans Mono;monospace;monospace"/>
+                <w:color w:val="EEFFFF"/>
+              </w:rPr>
+              <w:t>Sumarezinho</w:t>
+            </w:r>
+          </w:p>
+        </w:tc>
+        <w:tc>
+          <w:tcPr>
+            <w:tcW w:w="7743" w:type="dxa"/>
+            <w:tcBorders>
+              <w:top w:val="single" w:sz="6" w:space="0" w:color="C0C0C0"/>
+              <w:start w:val="single" w:sz="6" w:space="0" w:color="C0C0C0"/>
+              <w:bottom w:val="single" w:sz="6" w:space="0" w:color="C0C0C0"/>
+              <w:end w:val="single" w:sz="6" w:space="0" w:color="C0C0C0"/>
+            </w:tcBorders>
+            <w:shd w:fill="181A1B" w:val="clear"/>
+            <w:vAlign w:val="center"/>
+          </w:tcPr>
+          <w:p>
+            <w:pPr>
+              <w:pStyle w:val="Contedodatabela"/>
+              <w:spacing w:before="0" w:after="0"/>
+              <w:ind w:hanging="0" w:start="0" w:end="0"/>
+              <w:rPr/>
+            </w:pPr>
+            <w:r>
+              <w:rPr/>
+              <w:t> </w:t>
+            </w:r>
+            <w:r>
+              <w:rPr>
+                <w:rFonts w:ascii="Droid Sans Mono;monospace;monospace" w:hAnsi="Droid Sans Mono;monospace;monospace"/>
+                <w:color w:val="EEFFFF"/>
+              </w:rPr>
+              <w:t xml:space="preserve">Aceitamos a hipótese nula: não há evidências suficientes para afirmar que os preços dos apartamentos de até 60 m² são maiores. </w:t>
+            </w:r>
+          </w:p>
+        </w:tc>
+      </w:tr>
+      <w:tr>
+        <w:trPr/>
+        <w:tc>
+          <w:tcPr>
+            <w:tcW w:w="1895" w:type="dxa"/>
+            <w:tcBorders>
+              <w:top w:val="single" w:sz="6" w:space="0" w:color="C0C0C0"/>
+              <w:start w:val="single" w:sz="6" w:space="0" w:color="C0C0C0"/>
+              <w:bottom w:val="single" w:sz="6" w:space="0" w:color="C0C0C0"/>
+              <w:end w:val="single" w:sz="6" w:space="0" w:color="C0C0C0"/>
+            </w:tcBorders>
+            <w:shd w:fill="181A1B" w:val="clear"/>
+            <w:vAlign w:val="center"/>
+          </w:tcPr>
+          <w:p>
+            <w:pPr>
+              <w:pStyle w:val="Contedodatabela"/>
+              <w:spacing w:before="0" w:after="0"/>
+              <w:ind w:hanging="0" w:start="0" w:end="0"/>
+              <w:rPr/>
+            </w:pPr>
+            <w:r>
+              <w:rPr/>
+              <w:t> </w:t>
+            </w:r>
+            <w:r>
+              <w:rPr>
+                <w:rFonts w:ascii="Droid Sans Mono;monospace;monospace" w:hAnsi="Droid Sans Mono;monospace;monospace"/>
+                <w:color w:val="EEFFFF"/>
+              </w:rPr>
+              <w:t>Vila Monte Alegre</w:t>
+            </w:r>
+          </w:p>
+        </w:tc>
+        <w:tc>
+          <w:tcPr>
+            <w:tcW w:w="7743" w:type="dxa"/>
+            <w:tcBorders>
+              <w:top w:val="single" w:sz="6" w:space="0" w:color="C0C0C0"/>
+              <w:start w:val="single" w:sz="6" w:space="0" w:color="C0C0C0"/>
+              <w:bottom w:val="single" w:sz="6" w:space="0" w:color="C0C0C0"/>
+              <w:end w:val="single" w:sz="6" w:space="0" w:color="C0C0C0"/>
+            </w:tcBorders>
+            <w:shd w:fill="181A1B" w:val="clear"/>
+            <w:vAlign w:val="center"/>
+          </w:tcPr>
+          <w:p>
+            <w:pPr>
+              <w:pStyle w:val="Contedodatabela"/>
+              <w:spacing w:before="0" w:after="0"/>
+              <w:ind w:hanging="0" w:start="0" w:end="0"/>
+              <w:rPr/>
+            </w:pPr>
+            <w:r>
+              <w:rPr/>
+              <w:t> </w:t>
+            </w:r>
+            <w:r>
+              <w:rPr>
+                <w:rFonts w:ascii="Droid Sans Mono;monospace;monospace" w:hAnsi="Droid Sans Mono;monospace;monospace"/>
+                <w:color w:val="EEFFFF"/>
+              </w:rPr>
+              <w:t xml:space="preserve">Aceitamos a hipótese nula: não há evidências suficientes para afirmar que os preços dos apartamentos de até 60 m² são maiores. </w:t>
+            </w:r>
+          </w:p>
+        </w:tc>
+      </w:tr>
+      <w:tr>
+        <w:trPr/>
+        <w:tc>
+          <w:tcPr>
+            <w:tcW w:w="1895" w:type="dxa"/>
+            <w:tcBorders>
+              <w:top w:val="single" w:sz="6" w:space="0" w:color="C0C0C0"/>
+              <w:start w:val="single" w:sz="6" w:space="0" w:color="C0C0C0"/>
+              <w:bottom w:val="single" w:sz="6" w:space="0" w:color="C0C0C0"/>
+              <w:end w:val="single" w:sz="6" w:space="0" w:color="C0C0C0"/>
+            </w:tcBorders>
+            <w:shd w:fill="181A1B" w:val="clear"/>
+            <w:vAlign w:val="center"/>
+          </w:tcPr>
+          <w:p>
+            <w:pPr>
+              <w:pStyle w:val="Contedodatabela"/>
+              <w:spacing w:before="0" w:after="0"/>
+              <w:ind w:hanging="0" w:start="0" w:end="0"/>
+              <w:rPr/>
+            </w:pPr>
+            <w:r>
+              <w:rPr/>
+              <w:t> </w:t>
+            </w:r>
+            <w:r>
+              <w:rPr>
+                <w:rFonts w:ascii="Droid Sans Mono;monospace;monospace" w:hAnsi="Droid Sans Mono;monospace;monospace"/>
+                <w:color w:val="EEFFFF"/>
+              </w:rPr>
+              <w:t>Bonfim Paulista</w:t>
+            </w:r>
+          </w:p>
+        </w:tc>
+        <w:tc>
+          <w:tcPr>
+            <w:tcW w:w="7743" w:type="dxa"/>
+            <w:tcBorders>
+              <w:top w:val="single" w:sz="6" w:space="0" w:color="C0C0C0"/>
+              <w:start w:val="single" w:sz="6" w:space="0" w:color="C0C0C0"/>
+              <w:bottom w:val="single" w:sz="6" w:space="0" w:color="C0C0C0"/>
+              <w:end w:val="single" w:sz="6" w:space="0" w:color="C0C0C0"/>
+            </w:tcBorders>
+            <w:shd w:fill="181A1B" w:val="clear"/>
+            <w:vAlign w:val="center"/>
+          </w:tcPr>
+          <w:p>
+            <w:pPr>
+              <w:pStyle w:val="Contedodatabela"/>
+              <w:spacing w:before="0" w:after="0"/>
+              <w:ind w:hanging="0" w:start="0" w:end="0"/>
+              <w:rPr/>
+            </w:pPr>
+            <w:r>
+              <w:rPr/>
+              <w:t> </w:t>
+            </w:r>
+            <w:r>
+              <w:rPr>
+                <w:rFonts w:ascii="Droid Sans Mono;monospace;monospace" w:hAnsi="Droid Sans Mono;monospace;monospace"/>
+                <w:color w:val="EEFFFF"/>
+              </w:rPr>
+              <w:t xml:space="preserve">Aceitamos a hipótese nula: não há evidências suficientes para afirmar que os preços dos apartamentos de até 60 m² são maiores. </w:t>
+            </w:r>
+          </w:p>
+        </w:tc>
+      </w:tr>
+      <w:tr>
+        <w:trPr/>
+        <w:tc>
+          <w:tcPr>
+            <w:tcW w:w="1895" w:type="dxa"/>
+            <w:tcBorders>
+              <w:top w:val="single" w:sz="6" w:space="0" w:color="C0C0C0"/>
+              <w:start w:val="single" w:sz="6" w:space="0" w:color="C0C0C0"/>
+              <w:bottom w:val="single" w:sz="6" w:space="0" w:color="C0C0C0"/>
+              <w:end w:val="single" w:sz="6" w:space="0" w:color="C0C0C0"/>
+            </w:tcBorders>
+            <w:shd w:fill="181A1B" w:val="clear"/>
+            <w:vAlign w:val="center"/>
+          </w:tcPr>
+          <w:p>
+            <w:pPr>
+              <w:pStyle w:val="Contedodatabela"/>
+              <w:spacing w:before="0" w:after="0"/>
+              <w:ind w:hanging="0" w:start="0" w:end="0"/>
+              <w:rPr/>
+            </w:pPr>
+            <w:r>
+              <w:rPr/>
+              <w:t> </w:t>
+            </w:r>
+            <w:r>
+              <w:rPr>
+                <w:rFonts w:ascii="Droid Sans Mono;monospace;monospace" w:hAnsi="Droid Sans Mono;monospace;monospace"/>
+                <w:color w:val="EEFFFF"/>
+              </w:rPr>
+              <w:t>Ribeirânia</w:t>
+            </w:r>
+          </w:p>
+        </w:tc>
+        <w:tc>
+          <w:tcPr>
+            <w:tcW w:w="7743" w:type="dxa"/>
+            <w:tcBorders>
+              <w:top w:val="single" w:sz="6" w:space="0" w:color="C0C0C0"/>
+              <w:start w:val="single" w:sz="6" w:space="0" w:color="C0C0C0"/>
+              <w:bottom w:val="single" w:sz="6" w:space="0" w:color="C0C0C0"/>
+              <w:end w:val="single" w:sz="6" w:space="0" w:color="C0C0C0"/>
+            </w:tcBorders>
+            <w:shd w:fill="181A1B" w:val="clear"/>
+            <w:vAlign w:val="center"/>
+          </w:tcPr>
+          <w:p>
+            <w:pPr>
+              <w:pStyle w:val="Contedodatabela"/>
+              <w:spacing w:before="0" w:after="0"/>
+              <w:ind w:hanging="0" w:start="0" w:end="0"/>
+              <w:rPr/>
+            </w:pPr>
+            <w:r>
+              <w:rPr/>
+              <w:t> </w:t>
+            </w:r>
+            <w:r>
+              <w:rPr>
+                <w:rFonts w:ascii="Droid Sans Mono;monospace;monospace" w:hAnsi="Droid Sans Mono;monospace;monospace"/>
+                <w:color w:val="EEFFFF"/>
+              </w:rPr>
+              <w:t xml:space="preserve">Aceitamos a hipótese nula: não há evidências suficientes para afirmar que os preços dos apartamentos de até 60 m² são maiores. </w:t>
+            </w:r>
+          </w:p>
+        </w:tc>
+      </w:tr>
+      <w:tr>
+        <w:trPr/>
+        <w:tc>
+          <w:tcPr>
+            <w:tcW w:w="1895" w:type="dxa"/>
+            <w:tcBorders>
+              <w:top w:val="single" w:sz="6" w:space="0" w:color="C0C0C0"/>
+              <w:start w:val="single" w:sz="6" w:space="0" w:color="C0C0C0"/>
+              <w:bottom w:val="single" w:sz="6" w:space="0" w:color="C0C0C0"/>
+              <w:end w:val="single" w:sz="6" w:space="0" w:color="C0C0C0"/>
+            </w:tcBorders>
+            <w:shd w:fill="181A1B" w:val="clear"/>
+            <w:vAlign w:val="center"/>
+          </w:tcPr>
+          <w:p>
+            <w:pPr>
+              <w:pStyle w:val="Contedodatabela"/>
+              <w:spacing w:before="0" w:after="0"/>
+              <w:ind w:hanging="0" w:start="0" w:end="0"/>
+              <w:rPr/>
+            </w:pPr>
+            <w:r>
+              <w:rPr/>
+              <w:t> </w:t>
+            </w:r>
+            <w:r>
+              <w:rPr>
+                <w:rFonts w:ascii="Droid Sans Mono;monospace;monospace" w:hAnsi="Droid Sans Mono;monospace;monospace"/>
+                <w:color w:val="EEFFFF"/>
+              </w:rPr>
+              <w:t>Campos Eliseos</w:t>
+            </w:r>
+          </w:p>
+        </w:tc>
+        <w:tc>
+          <w:tcPr>
+            <w:tcW w:w="7743" w:type="dxa"/>
+            <w:tcBorders>
+              <w:top w:val="single" w:sz="6" w:space="0" w:color="C0C0C0"/>
+              <w:start w:val="single" w:sz="6" w:space="0" w:color="C0C0C0"/>
+              <w:bottom w:val="single" w:sz="6" w:space="0" w:color="C0C0C0"/>
+              <w:end w:val="single" w:sz="6" w:space="0" w:color="C0C0C0"/>
+            </w:tcBorders>
+            <w:shd w:fill="181A1B" w:val="clear"/>
+            <w:vAlign w:val="center"/>
+          </w:tcPr>
+          <w:p>
+            <w:pPr>
+              <w:pStyle w:val="Contedodatabela"/>
+              <w:spacing w:before="0" w:after="0"/>
+              <w:ind w:hanging="0" w:start="0" w:end="0"/>
+              <w:rPr/>
+            </w:pPr>
+            <w:r>
+              <w:rPr/>
+              <w:t> </w:t>
+            </w:r>
+            <w:r>
+              <w:rPr>
+                <w:rFonts w:ascii="Droid Sans Mono;monospace;monospace" w:hAnsi="Droid Sans Mono;monospace;monospace"/>
+                <w:color w:val="EEFFFF"/>
+              </w:rPr>
+              <w:t>Aceitamos a hipótese nula: não há evidências suficientes para afirmar que os preços dos apartamentos de até 60 m² são maiores</w:t>
+            </w:r>
+          </w:p>
+        </w:tc>
+      </w:tr>
+    </w:tbl>
+    <w:p>
+      <w:pPr>
+        <w:pStyle w:val="Normal"/>
+        <w:bidi w:val="0"/>
+        <w:jc w:val="start"/>
+        <w:rPr/>
+      </w:pPr>
+      <w:r>
+        <w:rPr/>
       </w:r>
     </w:p>
     <w:sectPr>
@@ -445,7 +1380,7 @@
     <w:pPr>
       <w:widowControl/>
       <w:suppressAutoHyphens w:val="true"/>
-      <w:overflowPunct w:val="false"/>
+      <w:overflowPunct w:val="true"/>
       <w:bidi w:val="0"/>
       <w:spacing w:before="0" w:after="0"/>
       <w:jc w:val="start"/>
@@ -515,6 +1450,29 @@
     </w:pPr>
     <w:rPr>
       <w:rFonts w:cs="Noto Sans"/>
+    </w:rPr>
+  </w:style>
+  <w:style w:type="paragraph" w:styleId="Contedodatabela">
+    <w:name w:val="Conteúdo da tabela"/>
+    <w:basedOn w:val="Normal"/>
+    <w:qFormat/>
+    <w:pPr>
+      <w:widowControl w:val="false"/>
+      <w:suppressLineNumbers/>
+    </w:pPr>
+    <w:rPr/>
+  </w:style>
+  <w:style w:type="paragraph" w:styleId="Ttulodetabela">
+    <w:name w:val="Título de tabela"/>
+    <w:basedOn w:val="Contedodatabela"/>
+    <w:qFormat/>
+    <w:pPr>
+      <w:suppressLineNumbers/>
+      <w:jc w:val="center"/>
+    </w:pPr>
+    <w:rPr>
+      <w:b/>
+      <w:bCs/>
     </w:rPr>
   </w:style>
 </w:styles>
